--- a/Supplementary Tables/Supplementary_Table_7.docx
+++ b/Supplementary Tables/Supplementary_Table_7.docx
@@ -322,16 +322,27 @@
                 <w:color w:val="000000" w:themeColor="text1"/>
                 <w:sz w:val="20"/>
                 <w:szCs w:val="20"/>
-              </w:rPr>
-            </w:pPr>
-            <w:r>
-              <w:rPr>
-                <w:rFonts w:ascii="Times New Roman" w:hAnsi="Times New Roman" w:cs="Times New Roman"/>
-                <w:color w:val="000000"/>
-                <w:sz w:val="20"/>
-                <w:szCs w:val="20"/>
-              </w:rPr>
-              <w:t>2.68</w:t>
+                <w:lang w:val="en-AU"/>
+              </w:rPr>
+            </w:pPr>
+            <w:r>
+              <w:rPr>
+                <w:rFonts w:ascii="Times New Roman" w:hAnsi="Times New Roman" w:cs="Times New Roman"/>
+                <w:color w:val="000000"/>
+                <w:sz w:val="20"/>
+                <w:szCs w:val="20"/>
+              </w:rPr>
+              <w:t>2.6</w:t>
+            </w:r>
+            <w:r>
+              <w:rPr>
+                <w:rFonts w:ascii="Times New Roman" w:hAnsi="Times New Roman" w:cs="Times New Roman"/>
+                <w:color w:val="000000"/>
+                <w:sz w:val="20"/>
+                <w:szCs w:val="20"/>
+                <w:lang w:val="en-AU"/>
+              </w:rPr>
+              <w:t>6</w:t>
             </w:r>
           </w:p>
         </w:tc>
@@ -359,7 +370,17 @@
                 <w:szCs w:val="20"/>
                 <w:lang w:val="fr-FR"/>
               </w:rPr>
-              <w:t>0.102</w:t>
+              <w:t>0.10</w:t>
+            </w:r>
+            <w:r>
+              <w:rPr>
+                <w:rFonts w:ascii="Times New Roman" w:hAnsi="Times New Roman" w:cs="Times New Roman"/>
+                <w:color w:val="000000"/>
+                <w:sz w:val="20"/>
+                <w:szCs w:val="20"/>
+                <w:lang w:val="fr-FR"/>
+              </w:rPr>
+              <w:t>3</w:t>
             </w:r>
           </w:p>
         </w:tc>
@@ -428,16 +449,27 @@
                 <w:color w:val="000000" w:themeColor="text1"/>
                 <w:sz w:val="20"/>
                 <w:szCs w:val="20"/>
-              </w:rPr>
-            </w:pPr>
-            <w:r>
-              <w:rPr>
-                <w:rFonts w:ascii="Times New Roman" w:hAnsi="Times New Roman" w:cs="Times New Roman"/>
-                <w:color w:val="000000"/>
-                <w:sz w:val="20"/>
-                <w:szCs w:val="20"/>
-              </w:rPr>
-              <w:t>0.748</w:t>
+                <w:lang w:val="en-AU"/>
+              </w:rPr>
+            </w:pPr>
+            <w:r>
+              <w:rPr>
+                <w:rFonts w:ascii="Times New Roman" w:hAnsi="Times New Roman" w:cs="Times New Roman"/>
+                <w:color w:val="000000"/>
+                <w:sz w:val="20"/>
+                <w:szCs w:val="20"/>
+              </w:rPr>
+              <w:t>0.</w:t>
+            </w:r>
+            <w:r>
+              <w:rPr>
+                <w:rFonts w:ascii="Times New Roman" w:hAnsi="Times New Roman" w:cs="Times New Roman"/>
+                <w:color w:val="000000"/>
+                <w:sz w:val="20"/>
+                <w:szCs w:val="20"/>
+                <w:lang w:val="en-AU"/>
+              </w:rPr>
+              <w:t>804</w:t>
             </w:r>
           </w:p>
         </w:tc>
@@ -465,7 +497,17 @@
                 <w:szCs w:val="20"/>
                 <w:lang w:val="fr-FR"/>
               </w:rPr>
-              <w:t>0.387</w:t>
+              <w:t>0.3</w:t>
+            </w:r>
+            <w:r>
+              <w:rPr>
+                <w:rFonts w:ascii="Times New Roman" w:hAnsi="Times New Roman" w:cs="Times New Roman"/>
+                <w:color w:val="000000"/>
+                <w:sz w:val="20"/>
+                <w:szCs w:val="20"/>
+                <w:lang w:val="fr-FR"/>
+              </w:rPr>
+              <w:t>70</w:t>
             </w:r>
           </w:p>
         </w:tc>
@@ -543,7 +585,26 @@
                 <w:sz w:val="20"/>
                 <w:szCs w:val="20"/>
               </w:rPr>
-              <w:t>1.45E+04</w:t>
+              <w:t>1.4</w:t>
+            </w:r>
+            <w:r>
+              <w:rPr>
+                <w:rFonts w:ascii="Times New Roman" w:hAnsi="Times New Roman" w:cs="Times New Roman"/>
+                <w:color w:val="000000"/>
+                <w:sz w:val="20"/>
+                <w:szCs w:val="20"/>
+                <w:lang w:val="en-AU"/>
+              </w:rPr>
+              <w:t>6</w:t>
+            </w:r>
+            <w:r>
+              <w:rPr>
+                <w:rFonts w:ascii="Times New Roman" w:hAnsi="Times New Roman" w:cs="Times New Roman"/>
+                <w:color w:val="000000"/>
+                <w:sz w:val="20"/>
+                <w:szCs w:val="20"/>
+              </w:rPr>
+              <w:t>E+04</w:t>
             </w:r>
           </w:p>
         </w:tc>
@@ -643,46 +704,69 @@
                 <w:color w:val="000000" w:themeColor="text1"/>
                 <w:sz w:val="20"/>
                 <w:szCs w:val="20"/>
-              </w:rPr>
-            </w:pPr>
-            <w:r>
-              <w:rPr>
-                <w:rFonts w:ascii="Times New Roman" w:hAnsi="Times New Roman" w:cs="Times New Roman"/>
-                <w:color w:val="000000"/>
-                <w:sz w:val="20"/>
-                <w:szCs w:val="20"/>
-              </w:rPr>
-              <w:t>29.1</w:t>
-            </w:r>
-          </w:p>
-        </w:tc>
-        <w:tc>
-          <w:tcPr>
-            <w:tcW w:w="2254" w:type="dxa"/>
-            <w:vAlign w:val="bottom"/>
-          </w:tcPr>
-          <w:p>
-            <w:pPr>
-              <w:jc w:val="center"/>
-              <w:rPr>
-                <w:rFonts w:ascii="Times New Roman" w:hAnsi="Times New Roman" w:cs="Times New Roman"/>
-                <w:b/>
-                <w:bCs/>
-                <w:color w:val="000000" w:themeColor="text1"/>
-                <w:sz w:val="20"/>
-                <w:szCs w:val="20"/>
-              </w:rPr>
-            </w:pPr>
-            <w:r>
-              <w:rPr>
-                <w:rFonts w:ascii="Times New Roman" w:hAnsi="Times New Roman" w:cs="Times New Roman"/>
-                <w:b/>
-                <w:bCs/>
-                <w:color w:val="000000"/>
-                <w:sz w:val="20"/>
-                <w:szCs w:val="20"/>
-              </w:rPr>
-              <w:t>6.94E-08</w:t>
+                <w:lang w:val="en-AU"/>
+              </w:rPr>
+            </w:pPr>
+            <w:r>
+              <w:rPr>
+                <w:rFonts w:ascii="Times New Roman" w:hAnsi="Times New Roman" w:cs="Times New Roman"/>
+                <w:color w:val="000000"/>
+                <w:sz w:val="20"/>
+                <w:szCs w:val="20"/>
+              </w:rPr>
+              <w:t>29.</w:t>
+            </w:r>
+            <w:r>
+              <w:rPr>
+                <w:rFonts w:ascii="Times New Roman" w:hAnsi="Times New Roman" w:cs="Times New Roman"/>
+                <w:color w:val="000000"/>
+                <w:sz w:val="20"/>
+                <w:szCs w:val="20"/>
+                <w:lang w:val="en-AU"/>
+              </w:rPr>
+              <w:t>5</w:t>
+            </w:r>
+          </w:p>
+        </w:tc>
+        <w:tc>
+          <w:tcPr>
+            <w:tcW w:w="2254" w:type="dxa"/>
+            <w:vAlign w:val="bottom"/>
+          </w:tcPr>
+          <w:p>
+            <w:pPr>
+              <w:jc w:val="center"/>
+              <w:rPr>
+                <w:rFonts w:ascii="Times New Roman" w:hAnsi="Times New Roman" w:cs="Times New Roman"/>
+                <w:b/>
+                <w:bCs/>
+                <w:color w:val="000000" w:themeColor="text1"/>
+                <w:sz w:val="20"/>
+                <w:szCs w:val="20"/>
+              </w:rPr>
+            </w:pPr>
+            <w:r>
+              <w:rPr>
+                <w:rFonts w:ascii="Times New Roman" w:hAnsi="Times New Roman" w:cs="Times New Roman"/>
+                <w:b/>
+                <w:bCs/>
+                <w:color w:val="000000"/>
+                <w:sz w:val="20"/>
+                <w:szCs w:val="20"/>
+                <w:lang w:val="en-AU"/>
+              </w:rPr>
+              <w:t>5.72</w:t>
+            </w:r>
+            <w:r>
+              <w:rPr>
+                <w:rFonts w:ascii="Times New Roman" w:hAnsi="Times New Roman" w:cs="Times New Roman"/>
+                <w:b/>
+                <w:bCs/>
+                <w:color w:val="000000"/>
+                <w:sz w:val="20"/>
+                <w:szCs w:val="20"/>
+              </w:rPr>
+              <w:t>E-08</w:t>
             </w:r>
           </w:p>
         </w:tc>
@@ -751,46 +835,69 @@
                 <w:color w:val="000000" w:themeColor="text1"/>
                 <w:sz w:val="20"/>
                 <w:szCs w:val="20"/>
-              </w:rPr>
-            </w:pPr>
-            <w:r>
-              <w:rPr>
-                <w:rFonts w:ascii="Times New Roman" w:hAnsi="Times New Roman" w:cs="Times New Roman"/>
-                <w:color w:val="000000"/>
-                <w:sz w:val="20"/>
-                <w:szCs w:val="20"/>
-              </w:rPr>
-              <w:t>11.4</w:t>
-            </w:r>
-          </w:p>
-        </w:tc>
-        <w:tc>
-          <w:tcPr>
-            <w:tcW w:w="2254" w:type="dxa"/>
-            <w:vAlign w:val="bottom"/>
-          </w:tcPr>
-          <w:p>
-            <w:pPr>
-              <w:jc w:val="center"/>
-              <w:rPr>
-                <w:rFonts w:ascii="Times New Roman" w:hAnsi="Times New Roman" w:cs="Times New Roman"/>
-                <w:b/>
-                <w:bCs/>
-                <w:color w:val="000000" w:themeColor="text1"/>
-                <w:sz w:val="20"/>
-                <w:szCs w:val="20"/>
-              </w:rPr>
-            </w:pPr>
-            <w:r>
-              <w:rPr>
-                <w:rFonts w:ascii="Times New Roman" w:hAnsi="Times New Roman" w:cs="Times New Roman"/>
-                <w:b/>
-                <w:bCs/>
-                <w:color w:val="000000"/>
-                <w:sz w:val="20"/>
-                <w:szCs w:val="20"/>
-              </w:rPr>
-              <w:t>7.44E-04</w:t>
+                <w:lang w:val="en-AU"/>
+              </w:rPr>
+            </w:pPr>
+            <w:r>
+              <w:rPr>
+                <w:rFonts w:ascii="Times New Roman" w:hAnsi="Times New Roman" w:cs="Times New Roman"/>
+                <w:color w:val="000000"/>
+                <w:sz w:val="20"/>
+                <w:szCs w:val="20"/>
+              </w:rPr>
+              <w:t>11.</w:t>
+            </w:r>
+            <w:r>
+              <w:rPr>
+                <w:rFonts w:ascii="Times New Roman" w:hAnsi="Times New Roman" w:cs="Times New Roman"/>
+                <w:color w:val="000000"/>
+                <w:sz w:val="20"/>
+                <w:szCs w:val="20"/>
+                <w:lang w:val="en-AU"/>
+              </w:rPr>
+              <w:t>2</w:t>
+            </w:r>
+          </w:p>
+        </w:tc>
+        <w:tc>
+          <w:tcPr>
+            <w:tcW w:w="2254" w:type="dxa"/>
+            <w:vAlign w:val="bottom"/>
+          </w:tcPr>
+          <w:p>
+            <w:pPr>
+              <w:jc w:val="center"/>
+              <w:rPr>
+                <w:rFonts w:ascii="Times New Roman" w:hAnsi="Times New Roman" w:cs="Times New Roman"/>
+                <w:b/>
+                <w:bCs/>
+                <w:color w:val="000000" w:themeColor="text1"/>
+                <w:sz w:val="20"/>
+                <w:szCs w:val="20"/>
+              </w:rPr>
+            </w:pPr>
+            <w:r>
+              <w:rPr>
+                <w:rFonts w:ascii="Times New Roman" w:hAnsi="Times New Roman" w:cs="Times New Roman"/>
+                <w:b/>
+                <w:bCs/>
+                <w:color w:val="000000"/>
+                <w:sz w:val="20"/>
+                <w:szCs w:val="20"/>
+                <w:lang w:val="en-AU"/>
+              </w:rPr>
+              <w:t>8.08</w:t>
+            </w:r>
+            <w:r>
+              <w:rPr>
+                <w:rFonts w:ascii="Times New Roman" w:hAnsi="Times New Roman" w:cs="Times New Roman"/>
+                <w:b/>
+                <w:bCs/>
+                <w:color w:val="000000"/>
+                <w:sz w:val="20"/>
+                <w:szCs w:val="20"/>
+              </w:rPr>
+              <w:t>E-04</w:t>
             </w:r>
           </w:p>
         </w:tc>
@@ -859,46 +966,69 @@
                 <w:color w:val="000000" w:themeColor="text1"/>
                 <w:sz w:val="20"/>
                 <w:szCs w:val="20"/>
-              </w:rPr>
-            </w:pPr>
-            <w:r>
-              <w:rPr>
-                <w:rFonts w:ascii="Times New Roman" w:hAnsi="Times New Roman" w:cs="Times New Roman"/>
-                <w:color w:val="000000"/>
-                <w:sz w:val="20"/>
-                <w:szCs w:val="20"/>
-              </w:rPr>
-              <w:t>464</w:t>
-            </w:r>
-          </w:p>
-        </w:tc>
-        <w:tc>
-          <w:tcPr>
-            <w:tcW w:w="2254" w:type="dxa"/>
-            <w:vAlign w:val="bottom"/>
-          </w:tcPr>
-          <w:p>
-            <w:pPr>
-              <w:jc w:val="center"/>
-              <w:rPr>
-                <w:rFonts w:ascii="Times New Roman" w:hAnsi="Times New Roman" w:cs="Times New Roman"/>
-                <w:b/>
-                <w:bCs/>
-                <w:color w:val="000000" w:themeColor="text1"/>
-                <w:sz w:val="20"/>
-                <w:szCs w:val="20"/>
-              </w:rPr>
-            </w:pPr>
-            <w:r>
-              <w:rPr>
-                <w:rFonts w:ascii="Times New Roman" w:hAnsi="Times New Roman" w:cs="Times New Roman"/>
-                <w:b/>
-                <w:bCs/>
-                <w:color w:val="000000"/>
-                <w:sz w:val="20"/>
-                <w:szCs w:val="20"/>
-              </w:rPr>
-              <w:t>7.53E-103</w:t>
+                <w:lang w:val="en-AU"/>
+              </w:rPr>
+            </w:pPr>
+            <w:r>
+              <w:rPr>
+                <w:rFonts w:ascii="Times New Roman" w:hAnsi="Times New Roman" w:cs="Times New Roman"/>
+                <w:color w:val="000000"/>
+                <w:sz w:val="20"/>
+                <w:szCs w:val="20"/>
+              </w:rPr>
+              <w:t>46</w:t>
+            </w:r>
+            <w:r>
+              <w:rPr>
+                <w:rFonts w:ascii="Times New Roman" w:hAnsi="Times New Roman" w:cs="Times New Roman"/>
+                <w:color w:val="000000"/>
+                <w:sz w:val="20"/>
+                <w:szCs w:val="20"/>
+                <w:lang w:val="en-AU"/>
+              </w:rPr>
+              <w:t>5</w:t>
+            </w:r>
+          </w:p>
+        </w:tc>
+        <w:tc>
+          <w:tcPr>
+            <w:tcW w:w="2254" w:type="dxa"/>
+            <w:vAlign w:val="bottom"/>
+          </w:tcPr>
+          <w:p>
+            <w:pPr>
+              <w:jc w:val="center"/>
+              <w:rPr>
+                <w:rFonts w:ascii="Times New Roman" w:hAnsi="Times New Roman" w:cs="Times New Roman"/>
+                <w:b/>
+                <w:bCs/>
+                <w:color w:val="000000" w:themeColor="text1"/>
+                <w:sz w:val="20"/>
+                <w:szCs w:val="20"/>
+              </w:rPr>
+            </w:pPr>
+            <w:r>
+              <w:rPr>
+                <w:rFonts w:ascii="Times New Roman" w:hAnsi="Times New Roman" w:cs="Times New Roman"/>
+                <w:b/>
+                <w:bCs/>
+                <w:color w:val="000000"/>
+                <w:sz w:val="20"/>
+                <w:szCs w:val="20"/>
+                <w:lang w:val="en-AU"/>
+              </w:rPr>
+              <w:t>3.39</w:t>
+            </w:r>
+            <w:r>
+              <w:rPr>
+                <w:rFonts w:ascii="Times New Roman" w:hAnsi="Times New Roman" w:cs="Times New Roman"/>
+                <w:b/>
+                <w:bCs/>
+                <w:color w:val="000000"/>
+                <w:sz w:val="20"/>
+                <w:szCs w:val="20"/>
+              </w:rPr>
+              <w:t>E-103</w:t>
             </w:r>
           </w:p>
         </w:tc>
@@ -976,7 +1106,26 @@
                 <w:sz w:val="20"/>
                 <w:szCs w:val="20"/>
               </w:rPr>
-              <w:t>2.08E+03</w:t>
+              <w:t>2.0</w:t>
+            </w:r>
+            <w:r>
+              <w:rPr>
+                <w:rFonts w:ascii="Times New Roman" w:hAnsi="Times New Roman" w:cs="Times New Roman"/>
+                <w:color w:val="000000"/>
+                <w:sz w:val="20"/>
+                <w:szCs w:val="20"/>
+                <w:lang w:val="en-AU"/>
+              </w:rPr>
+              <w:t>9</w:t>
+            </w:r>
+            <w:r>
+              <w:rPr>
+                <w:rFonts w:ascii="Times New Roman" w:hAnsi="Times New Roman" w:cs="Times New Roman"/>
+                <w:color w:val="000000"/>
+                <w:sz w:val="20"/>
+                <w:szCs w:val="20"/>
+              </w:rPr>
+              <w:t>E+03</w:t>
             </w:r>
           </w:p>
         </w:tc>
@@ -1084,7 +1233,26 @@
                 <w:sz w:val="20"/>
                 <w:szCs w:val="20"/>
               </w:rPr>
-              <w:t>1.53E+03</w:t>
+              <w:t>1.5</w:t>
+            </w:r>
+            <w:r>
+              <w:rPr>
+                <w:rFonts w:ascii="Times New Roman" w:hAnsi="Times New Roman" w:cs="Times New Roman"/>
+                <w:color w:val="000000"/>
+                <w:sz w:val="20"/>
+                <w:szCs w:val="20"/>
+                <w:lang w:val="en-AU"/>
+              </w:rPr>
+              <w:t>4</w:t>
+            </w:r>
+            <w:r>
+              <w:rPr>
+                <w:rFonts w:ascii="Times New Roman" w:hAnsi="Times New Roman" w:cs="Times New Roman"/>
+                <w:color w:val="000000"/>
+                <w:sz w:val="20"/>
+                <w:szCs w:val="20"/>
+              </w:rPr>
+              <w:t>E+03</w:t>
             </w:r>
           </w:p>
         </w:tc>
@@ -1183,46 +1351,69 @@
                 <w:color w:val="000000" w:themeColor="text1"/>
                 <w:sz w:val="20"/>
                 <w:szCs w:val="20"/>
-              </w:rPr>
-            </w:pPr>
-            <w:r>
-              <w:rPr>
-                <w:rFonts w:ascii="Times New Roman" w:hAnsi="Times New Roman" w:cs="Times New Roman"/>
-                <w:color w:val="000000"/>
-                <w:sz w:val="20"/>
-                <w:szCs w:val="20"/>
-              </w:rPr>
-              <w:t>345</w:t>
-            </w:r>
-          </w:p>
-        </w:tc>
-        <w:tc>
-          <w:tcPr>
-            <w:tcW w:w="2254" w:type="dxa"/>
-            <w:vAlign w:val="bottom"/>
-          </w:tcPr>
-          <w:p>
-            <w:pPr>
-              <w:jc w:val="center"/>
-              <w:rPr>
-                <w:rFonts w:ascii="Times New Roman" w:hAnsi="Times New Roman" w:cs="Times New Roman"/>
-                <w:b/>
-                <w:bCs/>
-                <w:color w:val="000000" w:themeColor="text1"/>
-                <w:sz w:val="20"/>
-                <w:szCs w:val="20"/>
-              </w:rPr>
-            </w:pPr>
-            <w:r>
-              <w:rPr>
-                <w:rFonts w:ascii="Times New Roman" w:hAnsi="Times New Roman" w:cs="Times New Roman"/>
-                <w:b/>
-                <w:bCs/>
-                <w:color w:val="000000"/>
-                <w:sz w:val="20"/>
-                <w:szCs w:val="20"/>
-              </w:rPr>
-              <w:t>5.49E-77</w:t>
+                <w:lang w:val="en-AU"/>
+              </w:rPr>
+            </w:pPr>
+            <w:r>
+              <w:rPr>
+                <w:rFonts w:ascii="Times New Roman" w:hAnsi="Times New Roman" w:cs="Times New Roman"/>
+                <w:color w:val="000000"/>
+                <w:sz w:val="20"/>
+                <w:szCs w:val="20"/>
+              </w:rPr>
+              <w:t>34</w:t>
+            </w:r>
+            <w:r>
+              <w:rPr>
+                <w:rFonts w:ascii="Times New Roman" w:hAnsi="Times New Roman" w:cs="Times New Roman"/>
+                <w:color w:val="000000"/>
+                <w:sz w:val="20"/>
+                <w:szCs w:val="20"/>
+                <w:lang w:val="en-AU"/>
+              </w:rPr>
+              <w:t>6</w:t>
+            </w:r>
+          </w:p>
+        </w:tc>
+        <w:tc>
+          <w:tcPr>
+            <w:tcW w:w="2254" w:type="dxa"/>
+            <w:vAlign w:val="bottom"/>
+          </w:tcPr>
+          <w:p>
+            <w:pPr>
+              <w:jc w:val="center"/>
+              <w:rPr>
+                <w:rFonts w:ascii="Times New Roman" w:hAnsi="Times New Roman" w:cs="Times New Roman"/>
+                <w:b/>
+                <w:bCs/>
+                <w:color w:val="000000" w:themeColor="text1"/>
+                <w:sz w:val="20"/>
+                <w:szCs w:val="20"/>
+              </w:rPr>
+            </w:pPr>
+            <w:r>
+              <w:rPr>
+                <w:rFonts w:ascii="Times New Roman" w:hAnsi="Times New Roman" w:cs="Times New Roman"/>
+                <w:b/>
+                <w:bCs/>
+                <w:color w:val="000000"/>
+                <w:sz w:val="20"/>
+                <w:szCs w:val="20"/>
+                <w:lang w:val="en-AU"/>
+              </w:rPr>
+              <w:t>3.10</w:t>
+            </w:r>
+            <w:r>
+              <w:rPr>
+                <w:rFonts w:ascii="Times New Roman" w:hAnsi="Times New Roman" w:cs="Times New Roman"/>
+                <w:b/>
+                <w:bCs/>
+                <w:color w:val="000000"/>
+                <w:sz w:val="20"/>
+                <w:szCs w:val="20"/>
+              </w:rPr>
+              <w:t>E-77</w:t>
             </w:r>
           </w:p>
         </w:tc>
@@ -1291,46 +1482,80 @@
                 <w:color w:val="000000" w:themeColor="text1"/>
                 <w:sz w:val="20"/>
                 <w:szCs w:val="20"/>
-              </w:rPr>
-            </w:pPr>
-            <w:r>
-              <w:rPr>
-                <w:rFonts w:ascii="Times New Roman" w:hAnsi="Times New Roman" w:cs="Times New Roman"/>
-                <w:color w:val="000000"/>
-                <w:sz w:val="20"/>
-                <w:szCs w:val="20"/>
-              </w:rPr>
-              <w:t>29</w:t>
-            </w:r>
-          </w:p>
-        </w:tc>
-        <w:tc>
-          <w:tcPr>
-            <w:tcW w:w="2254" w:type="dxa"/>
-            <w:vAlign w:val="bottom"/>
-          </w:tcPr>
-          <w:p>
-            <w:pPr>
-              <w:jc w:val="center"/>
-              <w:rPr>
-                <w:rFonts w:ascii="Times New Roman" w:hAnsi="Times New Roman" w:cs="Times New Roman"/>
-                <w:b/>
-                <w:bCs/>
-                <w:color w:val="000000" w:themeColor="text1"/>
-                <w:sz w:val="20"/>
-                <w:szCs w:val="20"/>
-              </w:rPr>
-            </w:pPr>
-            <w:r>
-              <w:rPr>
-                <w:rFonts w:ascii="Times New Roman" w:hAnsi="Times New Roman" w:cs="Times New Roman"/>
-                <w:b/>
-                <w:bCs/>
-                <w:color w:val="000000"/>
-                <w:sz w:val="20"/>
-                <w:szCs w:val="20"/>
-              </w:rPr>
-              <w:t>7.26E-08</w:t>
+                <w:lang w:val="en-AU"/>
+              </w:rPr>
+            </w:pPr>
+            <w:r>
+              <w:rPr>
+                <w:rFonts w:ascii="Times New Roman" w:hAnsi="Times New Roman" w:cs="Times New Roman"/>
+                <w:color w:val="000000"/>
+                <w:sz w:val="20"/>
+                <w:szCs w:val="20"/>
+              </w:rPr>
+              <w:t>2</w:t>
+            </w:r>
+            <w:r>
+              <w:rPr>
+                <w:rFonts w:ascii="Times New Roman" w:hAnsi="Times New Roman" w:cs="Times New Roman"/>
+                <w:color w:val="000000"/>
+                <w:sz w:val="20"/>
+                <w:szCs w:val="20"/>
+                <w:lang w:val="en-AU"/>
+              </w:rPr>
+              <w:t>8.9</w:t>
+            </w:r>
+          </w:p>
+        </w:tc>
+        <w:tc>
+          <w:tcPr>
+            <w:tcW w:w="2254" w:type="dxa"/>
+            <w:vAlign w:val="bottom"/>
+          </w:tcPr>
+          <w:p>
+            <w:pPr>
+              <w:jc w:val="center"/>
+              <w:rPr>
+                <w:rFonts w:ascii="Times New Roman" w:hAnsi="Times New Roman" w:cs="Times New Roman"/>
+                <w:b/>
+                <w:bCs/>
+                <w:color w:val="000000" w:themeColor="text1"/>
+                <w:sz w:val="20"/>
+                <w:szCs w:val="20"/>
+              </w:rPr>
+            </w:pPr>
+            <w:r>
+              <w:rPr>
+                <w:rFonts w:ascii="Times New Roman" w:hAnsi="Times New Roman" w:cs="Times New Roman"/>
+                <w:b/>
+                <w:bCs/>
+                <w:color w:val="000000"/>
+                <w:sz w:val="20"/>
+                <w:szCs w:val="20"/>
+              </w:rPr>
+              <w:t>7.</w:t>
+            </w:r>
+            <w:r>
+              <w:rPr>
+                <w:rFonts w:ascii="Times New Roman" w:hAnsi="Times New Roman" w:cs="Times New Roman"/>
+                <w:b/>
+                <w:bCs/>
+                <w:color w:val="000000"/>
+                <w:sz w:val="20"/>
+                <w:szCs w:val="20"/>
+                <w:lang w:val="en-AU"/>
+              </w:rPr>
+              <w:t>69</w:t>
+            </w:r>
+            <w:r>
+              <w:rPr>
+                <w:rFonts w:ascii="Times New Roman" w:hAnsi="Times New Roman" w:cs="Times New Roman"/>
+                <w:b/>
+                <w:bCs/>
+                <w:color w:val="000000"/>
+                <w:sz w:val="20"/>
+                <w:szCs w:val="20"/>
+              </w:rPr>
+              <w:t>E-08</w:t>
             </w:r>
           </w:p>
         </w:tc>
@@ -1399,46 +1624,69 @@
                 <w:color w:val="000000" w:themeColor="text1"/>
                 <w:sz w:val="20"/>
                 <w:szCs w:val="20"/>
-              </w:rPr>
-            </w:pPr>
-            <w:r>
-              <w:rPr>
-                <w:rFonts w:ascii="Times New Roman" w:hAnsi="Times New Roman" w:cs="Times New Roman"/>
-                <w:color w:val="000000"/>
-                <w:sz w:val="20"/>
-                <w:szCs w:val="20"/>
-              </w:rPr>
-              <w:t>33.3</w:t>
-            </w:r>
-          </w:p>
-        </w:tc>
-        <w:tc>
-          <w:tcPr>
-            <w:tcW w:w="2254" w:type="dxa"/>
-            <w:vAlign w:val="bottom"/>
-          </w:tcPr>
-          <w:p>
-            <w:pPr>
-              <w:jc w:val="center"/>
-              <w:rPr>
-                <w:rFonts w:ascii="Times New Roman" w:hAnsi="Times New Roman" w:cs="Times New Roman"/>
-                <w:b/>
-                <w:bCs/>
-                <w:color w:val="000000" w:themeColor="text1"/>
-                <w:sz w:val="20"/>
-                <w:szCs w:val="20"/>
-              </w:rPr>
-            </w:pPr>
-            <w:r>
-              <w:rPr>
-                <w:rFonts w:ascii="Times New Roman" w:hAnsi="Times New Roman" w:cs="Times New Roman"/>
-                <w:b/>
-                <w:bCs/>
-                <w:color w:val="000000"/>
-                <w:sz w:val="20"/>
-                <w:szCs w:val="20"/>
-              </w:rPr>
-              <w:t>7.86E-09</w:t>
+                <w:lang w:val="en-AU"/>
+              </w:rPr>
+            </w:pPr>
+            <w:r>
+              <w:rPr>
+                <w:rFonts w:ascii="Times New Roman" w:hAnsi="Times New Roman" w:cs="Times New Roman"/>
+                <w:color w:val="000000"/>
+                <w:sz w:val="20"/>
+                <w:szCs w:val="20"/>
+              </w:rPr>
+              <w:t>33.</w:t>
+            </w:r>
+            <w:r>
+              <w:rPr>
+                <w:rFonts w:ascii="Times New Roman" w:hAnsi="Times New Roman" w:cs="Times New Roman"/>
+                <w:color w:val="000000"/>
+                <w:sz w:val="20"/>
+                <w:szCs w:val="20"/>
+                <w:lang w:val="en-AU"/>
+              </w:rPr>
+              <w:t>2</w:t>
+            </w:r>
+          </w:p>
+        </w:tc>
+        <w:tc>
+          <w:tcPr>
+            <w:tcW w:w="2254" w:type="dxa"/>
+            <w:vAlign w:val="bottom"/>
+          </w:tcPr>
+          <w:p>
+            <w:pPr>
+              <w:jc w:val="center"/>
+              <w:rPr>
+                <w:rFonts w:ascii="Times New Roman" w:hAnsi="Times New Roman" w:cs="Times New Roman"/>
+                <w:b/>
+                <w:bCs/>
+                <w:color w:val="000000" w:themeColor="text1"/>
+                <w:sz w:val="20"/>
+                <w:szCs w:val="20"/>
+              </w:rPr>
+            </w:pPr>
+            <w:r>
+              <w:rPr>
+                <w:rFonts w:ascii="Times New Roman" w:hAnsi="Times New Roman" w:cs="Times New Roman"/>
+                <w:b/>
+                <w:bCs/>
+                <w:color w:val="000000"/>
+                <w:sz w:val="20"/>
+                <w:szCs w:val="20"/>
+                <w:lang w:val="en-AU"/>
+              </w:rPr>
+              <w:t>8.29</w:t>
+            </w:r>
+            <w:r>
+              <w:rPr>
+                <w:rFonts w:ascii="Times New Roman" w:hAnsi="Times New Roman" w:cs="Times New Roman"/>
+                <w:b/>
+                <w:bCs/>
+                <w:color w:val="000000"/>
+                <w:sz w:val="20"/>
+                <w:szCs w:val="20"/>
+              </w:rPr>
+              <w:t>E-09</w:t>
             </w:r>
           </w:p>
         </w:tc>
@@ -1507,46 +1755,69 @@
                 <w:color w:val="000000" w:themeColor="text1"/>
                 <w:sz w:val="20"/>
                 <w:szCs w:val="20"/>
-              </w:rPr>
-            </w:pPr>
-            <w:r>
-              <w:rPr>
-                <w:rFonts w:ascii="Times New Roman" w:hAnsi="Times New Roman" w:cs="Times New Roman"/>
-                <w:color w:val="000000"/>
-                <w:sz w:val="20"/>
-                <w:szCs w:val="20"/>
-              </w:rPr>
-              <w:t>33.6</w:t>
-            </w:r>
-          </w:p>
-        </w:tc>
-        <w:tc>
-          <w:tcPr>
-            <w:tcW w:w="2254" w:type="dxa"/>
-            <w:vAlign w:val="bottom"/>
-          </w:tcPr>
-          <w:p>
-            <w:pPr>
-              <w:jc w:val="center"/>
-              <w:rPr>
-                <w:rFonts w:ascii="Times New Roman" w:hAnsi="Times New Roman" w:cs="Times New Roman"/>
-                <w:b/>
-                <w:bCs/>
-                <w:color w:val="000000" w:themeColor="text1"/>
-                <w:sz w:val="20"/>
-                <w:szCs w:val="20"/>
-              </w:rPr>
-            </w:pPr>
-            <w:r>
-              <w:rPr>
-                <w:rFonts w:ascii="Times New Roman" w:hAnsi="Times New Roman" w:cs="Times New Roman"/>
-                <w:b/>
-                <w:bCs/>
-                <w:color w:val="000000"/>
-                <w:sz w:val="20"/>
-                <w:szCs w:val="20"/>
-              </w:rPr>
-              <w:t>6.75E-09</w:t>
+                <w:lang w:val="en-AU"/>
+              </w:rPr>
+            </w:pPr>
+            <w:r>
+              <w:rPr>
+                <w:rFonts w:ascii="Times New Roman" w:hAnsi="Times New Roman" w:cs="Times New Roman"/>
+                <w:color w:val="000000"/>
+                <w:sz w:val="20"/>
+                <w:szCs w:val="20"/>
+              </w:rPr>
+              <w:t>3</w:t>
+            </w:r>
+            <w:r>
+              <w:rPr>
+                <w:rFonts w:ascii="Times New Roman" w:hAnsi="Times New Roman" w:cs="Times New Roman"/>
+                <w:color w:val="000000"/>
+                <w:sz w:val="20"/>
+                <w:szCs w:val="20"/>
+                <w:lang w:val="en-AU"/>
+              </w:rPr>
+              <w:t>4.1</w:t>
+            </w:r>
+          </w:p>
+        </w:tc>
+        <w:tc>
+          <w:tcPr>
+            <w:tcW w:w="2254" w:type="dxa"/>
+            <w:vAlign w:val="bottom"/>
+          </w:tcPr>
+          <w:p>
+            <w:pPr>
+              <w:jc w:val="center"/>
+              <w:rPr>
+                <w:rFonts w:ascii="Times New Roman" w:hAnsi="Times New Roman" w:cs="Times New Roman"/>
+                <w:b/>
+                <w:bCs/>
+                <w:color w:val="000000" w:themeColor="text1"/>
+                <w:sz w:val="20"/>
+                <w:szCs w:val="20"/>
+              </w:rPr>
+            </w:pPr>
+            <w:r>
+              <w:rPr>
+                <w:rFonts w:ascii="Times New Roman" w:hAnsi="Times New Roman" w:cs="Times New Roman"/>
+                <w:b/>
+                <w:bCs/>
+                <w:color w:val="000000"/>
+                <w:sz w:val="20"/>
+                <w:szCs w:val="20"/>
+                <w:lang w:val="en-AU"/>
+              </w:rPr>
+              <w:t>5.29</w:t>
+            </w:r>
+            <w:r>
+              <w:rPr>
+                <w:rFonts w:ascii="Times New Roman" w:hAnsi="Times New Roman" w:cs="Times New Roman"/>
+                <w:b/>
+                <w:bCs/>
+                <w:color w:val="000000"/>
+                <w:sz w:val="20"/>
+                <w:szCs w:val="20"/>
+              </w:rPr>
+              <w:t>E-09</w:t>
             </w:r>
           </w:p>
         </w:tc>
@@ -1654,7 +1925,30 @@
                 <w:sz w:val="20"/>
                 <w:szCs w:val="20"/>
               </w:rPr>
-              <w:t>6.77E-26</w:t>
+              <w:t>6</w:t>
+            </w:r>
+            <w:r>
+              <w:rPr>
+                <w:rFonts w:ascii="Times New Roman" w:hAnsi="Times New Roman" w:cs="Times New Roman"/>
+                <w:b/>
+                <w:bCs/>
+                <w:color w:val="000000"/>
+                <w:sz w:val="20"/>
+                <w:szCs w:val="20"/>
+                <w:lang w:val="en-AU"/>
+              </w:rPr>
+              <w:t>.99</w:t>
+            </w:r>
+            <w:r>
+              <w:rPr>
+                <w:rFonts w:ascii="Times New Roman" w:hAnsi="Times New Roman" w:cs="Times New Roman"/>
+                <w:b/>
+                <w:bCs/>
+                <w:color w:val="000000"/>
+                <w:sz w:val="20"/>
+                <w:szCs w:val="20"/>
+              </w:rPr>
+              <w:t>E-26</w:t>
             </w:r>
           </w:p>
         </w:tc>
@@ -1723,42 +2017,72 @@
                 <w:color w:val="000000" w:themeColor="text1"/>
                 <w:sz w:val="20"/>
                 <w:szCs w:val="20"/>
-              </w:rPr>
-            </w:pPr>
-            <w:r>
-              <w:rPr>
-                <w:rFonts w:ascii="Times New Roman" w:hAnsi="Times New Roman" w:cs="Times New Roman"/>
-                <w:color w:val="000000"/>
-                <w:sz w:val="20"/>
-                <w:szCs w:val="20"/>
-              </w:rPr>
-              <w:t>3.83</w:t>
-            </w:r>
-          </w:p>
-        </w:tc>
-        <w:tc>
-          <w:tcPr>
-            <w:tcW w:w="2254" w:type="dxa"/>
-            <w:vAlign w:val="bottom"/>
-          </w:tcPr>
-          <w:p>
-            <w:pPr>
-              <w:jc w:val="center"/>
-              <w:rPr>
-                <w:rFonts w:ascii="Times New Roman" w:hAnsi="Times New Roman" w:cs="Times New Roman"/>
-                <w:color w:val="000000" w:themeColor="text1"/>
-                <w:sz w:val="20"/>
-                <w:szCs w:val="20"/>
-              </w:rPr>
-            </w:pPr>
-            <w:r>
-              <w:rPr>
-                <w:rFonts w:ascii="Times New Roman" w:hAnsi="Times New Roman" w:cs="Times New Roman"/>
-                <w:color w:val="000000"/>
-                <w:sz w:val="20"/>
-                <w:szCs w:val="20"/>
-              </w:rPr>
-              <w:t>5.04E-02</w:t>
+                <w:lang w:val="en-AU"/>
+              </w:rPr>
+            </w:pPr>
+            <w:r>
+              <w:rPr>
+                <w:rFonts w:ascii="Times New Roman" w:hAnsi="Times New Roman" w:cs="Times New Roman"/>
+                <w:color w:val="000000"/>
+                <w:sz w:val="20"/>
+                <w:szCs w:val="20"/>
+              </w:rPr>
+              <w:t>3.</w:t>
+            </w:r>
+            <w:r>
+              <w:rPr>
+                <w:rFonts w:ascii="Times New Roman" w:hAnsi="Times New Roman" w:cs="Times New Roman"/>
+                <w:color w:val="000000"/>
+                <w:sz w:val="20"/>
+                <w:szCs w:val="20"/>
+                <w:lang w:val="en-AU"/>
+              </w:rPr>
+              <w:t>77</w:t>
+            </w:r>
+          </w:p>
+        </w:tc>
+        <w:tc>
+          <w:tcPr>
+            <w:tcW w:w="2254" w:type="dxa"/>
+            <w:vAlign w:val="bottom"/>
+          </w:tcPr>
+          <w:p>
+            <w:pPr>
+              <w:jc w:val="center"/>
+              <w:rPr>
+                <w:rFonts w:ascii="Times New Roman" w:hAnsi="Times New Roman" w:cs="Times New Roman"/>
+                <w:color w:val="000000" w:themeColor="text1"/>
+                <w:sz w:val="20"/>
+                <w:szCs w:val="20"/>
+              </w:rPr>
+            </w:pPr>
+            <w:r>
+              <w:rPr>
+                <w:rFonts w:ascii="Times New Roman" w:hAnsi="Times New Roman" w:cs="Times New Roman"/>
+                <w:color w:val="000000"/>
+                <w:sz w:val="20"/>
+                <w:szCs w:val="20"/>
+              </w:rPr>
+              <w:t>5.</w:t>
+            </w:r>
+            <w:r>
+              <w:rPr>
+                <w:rFonts w:ascii="Times New Roman" w:hAnsi="Times New Roman" w:cs="Times New Roman"/>
+                <w:color w:val="000000"/>
+                <w:sz w:val="20"/>
+                <w:szCs w:val="20"/>
+                <w:lang w:val="en-AU"/>
+              </w:rPr>
+              <w:t>23</w:t>
+            </w:r>
+            <w:r>
+              <w:rPr>
+                <w:rFonts w:ascii="Times New Roman" w:hAnsi="Times New Roman" w:cs="Times New Roman"/>
+                <w:color w:val="000000"/>
+                <w:sz w:val="20"/>
+                <w:szCs w:val="20"/>
+              </w:rPr>
+              <w:t>E-02</w:t>
             </w:r>
           </w:p>
         </w:tc>
@@ -1827,16 +2151,27 @@
                 <w:color w:val="000000" w:themeColor="text1"/>
                 <w:sz w:val="20"/>
                 <w:szCs w:val="20"/>
-              </w:rPr>
-            </w:pPr>
-            <w:r>
-              <w:rPr>
-                <w:rFonts w:ascii="Times New Roman" w:hAnsi="Times New Roman" w:cs="Times New Roman"/>
-                <w:color w:val="000000"/>
-                <w:sz w:val="20"/>
-                <w:szCs w:val="20"/>
-              </w:rPr>
-              <w:t>0.232</w:t>
+                <w:lang w:val="en-AU"/>
+              </w:rPr>
+            </w:pPr>
+            <w:r>
+              <w:rPr>
+                <w:rFonts w:ascii="Times New Roman" w:hAnsi="Times New Roman" w:cs="Times New Roman"/>
+                <w:color w:val="000000"/>
+                <w:sz w:val="20"/>
+                <w:szCs w:val="20"/>
+              </w:rPr>
+              <w:t>0.2</w:t>
+            </w:r>
+            <w:r>
+              <w:rPr>
+                <w:rFonts w:ascii="Times New Roman" w:hAnsi="Times New Roman" w:cs="Times New Roman"/>
+                <w:color w:val="000000"/>
+                <w:sz w:val="20"/>
+                <w:szCs w:val="20"/>
+                <w:lang w:val="en-AU"/>
+              </w:rPr>
+              <w:t>1</w:t>
             </w:r>
           </w:p>
         </w:tc>
@@ -1864,7 +2199,17 @@
                 <w:szCs w:val="20"/>
                 <w:lang w:val="fr-FR"/>
               </w:rPr>
-              <w:t>0.630</w:t>
+              <w:t>0.6</w:t>
+            </w:r>
+            <w:r>
+              <w:rPr>
+                <w:rFonts w:ascii="Times New Roman" w:hAnsi="Times New Roman" w:cs="Times New Roman"/>
+                <w:color w:val="000000"/>
+                <w:sz w:val="20"/>
+                <w:szCs w:val="20"/>
+                <w:lang w:val="fr-FR"/>
+              </w:rPr>
+              <w:t>47</w:t>
             </w:r>
           </w:p>
         </w:tc>
@@ -1942,7 +2287,26 @@
                 <w:sz w:val="20"/>
                 <w:szCs w:val="20"/>
               </w:rPr>
-              <w:t>0.602</w:t>
+              <w:t>0.6</w:t>
+            </w:r>
+            <w:r>
+              <w:rPr>
+                <w:rFonts w:ascii="Times New Roman" w:hAnsi="Times New Roman" w:cs="Times New Roman"/>
+                <w:color w:val="000000"/>
+                <w:sz w:val="20"/>
+                <w:szCs w:val="20"/>
+                <w:lang w:val="en-AU"/>
+              </w:rPr>
+              <w:t>1</w:t>
+            </w:r>
+            <w:r>
+              <w:rPr>
+                <w:rFonts w:ascii="Times New Roman" w:hAnsi="Times New Roman" w:cs="Times New Roman"/>
+                <w:color w:val="000000"/>
+                <w:sz w:val="20"/>
+                <w:szCs w:val="20"/>
+              </w:rPr>
+              <w:t>2</w:t>
             </w:r>
           </w:p>
         </w:tc>
@@ -1970,7 +2334,17 @@
                 <w:szCs w:val="20"/>
                 <w:lang w:val="fr-FR"/>
               </w:rPr>
-              <w:t>0.438</w:t>
+              <w:t>0.43</w:t>
+            </w:r>
+            <w:r>
+              <w:rPr>
+                <w:rFonts w:ascii="Times New Roman" w:hAnsi="Times New Roman" w:cs="Times New Roman"/>
+                <w:color w:val="000000"/>
+                <w:sz w:val="20"/>
+                <w:szCs w:val="20"/>
+                <w:lang w:val="fr-FR"/>
+              </w:rPr>
+              <w:t>4</w:t>
             </w:r>
           </w:p>
         </w:tc>
@@ -2039,46 +2413,80 @@
                 <w:color w:val="000000" w:themeColor="text1"/>
                 <w:sz w:val="20"/>
                 <w:szCs w:val="20"/>
-              </w:rPr>
-            </w:pPr>
-            <w:r>
-              <w:rPr>
-                <w:rFonts w:ascii="Times New Roman" w:hAnsi="Times New Roman" w:cs="Times New Roman"/>
-                <w:color w:val="000000"/>
-                <w:sz w:val="20"/>
-                <w:szCs w:val="20"/>
-              </w:rPr>
-              <w:t>159</w:t>
-            </w:r>
-          </w:p>
-        </w:tc>
-        <w:tc>
-          <w:tcPr>
-            <w:tcW w:w="2254" w:type="dxa"/>
-            <w:vAlign w:val="bottom"/>
-          </w:tcPr>
-          <w:p>
-            <w:pPr>
-              <w:jc w:val="center"/>
-              <w:rPr>
-                <w:rFonts w:ascii="Times New Roman" w:hAnsi="Times New Roman" w:cs="Times New Roman"/>
-                <w:b/>
-                <w:bCs/>
-                <w:color w:val="000000" w:themeColor="text1"/>
-                <w:sz w:val="20"/>
-                <w:szCs w:val="20"/>
-              </w:rPr>
-            </w:pPr>
-            <w:r>
-              <w:rPr>
-                <w:rFonts w:ascii="Times New Roman" w:hAnsi="Times New Roman" w:cs="Times New Roman"/>
-                <w:b/>
-                <w:bCs/>
-                <w:color w:val="000000"/>
-                <w:sz w:val="20"/>
-                <w:szCs w:val="20"/>
-              </w:rPr>
-              <w:t>1.81E-36</w:t>
+                <w:lang w:val="en-AU"/>
+              </w:rPr>
+            </w:pPr>
+            <w:r>
+              <w:rPr>
+                <w:rFonts w:ascii="Times New Roman" w:hAnsi="Times New Roman" w:cs="Times New Roman"/>
+                <w:color w:val="000000"/>
+                <w:sz w:val="20"/>
+                <w:szCs w:val="20"/>
+              </w:rPr>
+              <w:t>1</w:t>
+            </w:r>
+            <w:r>
+              <w:rPr>
+                <w:rFonts w:ascii="Times New Roman" w:hAnsi="Times New Roman" w:cs="Times New Roman"/>
+                <w:color w:val="000000"/>
+                <w:sz w:val="20"/>
+                <w:szCs w:val="20"/>
+                <w:lang w:val="en-AU"/>
+              </w:rPr>
+              <w:t>60</w:t>
+            </w:r>
+          </w:p>
+        </w:tc>
+        <w:tc>
+          <w:tcPr>
+            <w:tcW w:w="2254" w:type="dxa"/>
+            <w:vAlign w:val="bottom"/>
+          </w:tcPr>
+          <w:p>
+            <w:pPr>
+              <w:jc w:val="center"/>
+              <w:rPr>
+                <w:rFonts w:ascii="Times New Roman" w:hAnsi="Times New Roman" w:cs="Times New Roman"/>
+                <w:b/>
+                <w:bCs/>
+                <w:color w:val="000000" w:themeColor="text1"/>
+                <w:sz w:val="20"/>
+                <w:szCs w:val="20"/>
+              </w:rPr>
+            </w:pPr>
+            <w:r>
+              <w:rPr>
+                <w:rFonts w:ascii="Times New Roman" w:hAnsi="Times New Roman" w:cs="Times New Roman"/>
+                <w:b/>
+                <w:bCs/>
+                <w:color w:val="000000"/>
+                <w:sz w:val="20"/>
+                <w:szCs w:val="20"/>
+              </w:rPr>
+              <w:t>1.</w:t>
+            </w:r>
+            <w:r>
+              <w:rPr>
+                <w:rFonts w:ascii="Times New Roman" w:hAnsi="Times New Roman" w:cs="Times New Roman"/>
+                <w:b/>
+                <w:bCs/>
+                <w:color w:val="000000"/>
+                <w:sz w:val="20"/>
+                <w:szCs w:val="20"/>
+                <w:lang w:val="en-AU"/>
+              </w:rPr>
+              <w:t>39</w:t>
+            </w:r>
+            <w:r>
+              <w:rPr>
+                <w:rFonts w:ascii="Times New Roman" w:hAnsi="Times New Roman" w:cs="Times New Roman"/>
+                <w:b/>
+                <w:bCs/>
+                <w:color w:val="000000"/>
+                <w:sz w:val="20"/>
+                <w:szCs w:val="20"/>
+              </w:rPr>
+              <w:t>E-36</w:t>
             </w:r>
           </w:p>
         </w:tc>
@@ -2147,46 +2555,69 @@
                 <w:color w:val="000000" w:themeColor="text1"/>
                 <w:sz w:val="20"/>
                 <w:szCs w:val="20"/>
-              </w:rPr>
-            </w:pPr>
-            <w:r>
-              <w:rPr>
-                <w:rFonts w:ascii="Times New Roman" w:hAnsi="Times New Roman" w:cs="Times New Roman"/>
-                <w:color w:val="000000"/>
-                <w:sz w:val="20"/>
-                <w:szCs w:val="20"/>
-              </w:rPr>
-              <w:t>419</w:t>
-            </w:r>
-          </w:p>
-        </w:tc>
-        <w:tc>
-          <w:tcPr>
-            <w:tcW w:w="2254" w:type="dxa"/>
-            <w:vAlign w:val="bottom"/>
-          </w:tcPr>
-          <w:p>
-            <w:pPr>
-              <w:jc w:val="center"/>
-              <w:rPr>
-                <w:rFonts w:ascii="Times New Roman" w:hAnsi="Times New Roman" w:cs="Times New Roman"/>
-                <w:b/>
-                <w:bCs/>
-                <w:color w:val="000000" w:themeColor="text1"/>
-                <w:sz w:val="20"/>
-                <w:szCs w:val="20"/>
-              </w:rPr>
-            </w:pPr>
-            <w:r>
-              <w:rPr>
-                <w:rFonts w:ascii="Times New Roman" w:hAnsi="Times New Roman" w:cs="Times New Roman"/>
-                <w:b/>
-                <w:bCs/>
-                <w:color w:val="000000"/>
-                <w:sz w:val="20"/>
-                <w:szCs w:val="20"/>
-              </w:rPr>
-              <w:t>3.51E-93</w:t>
+                <w:lang w:val="en-AU"/>
+              </w:rPr>
+            </w:pPr>
+            <w:r>
+              <w:rPr>
+                <w:rFonts w:ascii="Times New Roman" w:hAnsi="Times New Roman" w:cs="Times New Roman"/>
+                <w:color w:val="000000"/>
+                <w:sz w:val="20"/>
+                <w:szCs w:val="20"/>
+              </w:rPr>
+              <w:t>4</w:t>
+            </w:r>
+            <w:r>
+              <w:rPr>
+                <w:rFonts w:ascii="Times New Roman" w:hAnsi="Times New Roman" w:cs="Times New Roman"/>
+                <w:color w:val="000000"/>
+                <w:sz w:val="20"/>
+                <w:szCs w:val="20"/>
+                <w:lang w:val="en-AU"/>
+              </w:rPr>
+              <w:t>21</w:t>
+            </w:r>
+          </w:p>
+        </w:tc>
+        <w:tc>
+          <w:tcPr>
+            <w:tcW w:w="2254" w:type="dxa"/>
+            <w:vAlign w:val="bottom"/>
+          </w:tcPr>
+          <w:p>
+            <w:pPr>
+              <w:jc w:val="center"/>
+              <w:rPr>
+                <w:rFonts w:ascii="Times New Roman" w:hAnsi="Times New Roman" w:cs="Times New Roman"/>
+                <w:b/>
+                <w:bCs/>
+                <w:color w:val="000000" w:themeColor="text1"/>
+                <w:sz w:val="20"/>
+                <w:szCs w:val="20"/>
+              </w:rPr>
+            </w:pPr>
+            <w:r>
+              <w:rPr>
+                <w:rFonts w:ascii="Times New Roman" w:hAnsi="Times New Roman" w:cs="Times New Roman"/>
+                <w:b/>
+                <w:bCs/>
+                <w:color w:val="000000"/>
+                <w:sz w:val="20"/>
+                <w:szCs w:val="20"/>
+                <w:lang w:val="en-AU"/>
+              </w:rPr>
+              <w:t>1.65</w:t>
+            </w:r>
+            <w:r>
+              <w:rPr>
+                <w:rFonts w:ascii="Times New Roman" w:hAnsi="Times New Roman" w:cs="Times New Roman"/>
+                <w:b/>
+                <w:bCs/>
+                <w:color w:val="000000"/>
+                <w:sz w:val="20"/>
+                <w:szCs w:val="20"/>
+              </w:rPr>
+              <w:t>E-93</w:t>
             </w:r>
           </w:p>
         </w:tc>
@@ -2255,6 +2686,7 @@
                 <w:color w:val="000000" w:themeColor="text1"/>
                 <w:sz w:val="20"/>
                 <w:szCs w:val="20"/>
+                <w:lang w:val="en-AU"/>
               </w:rPr>
             </w:pPr>
             <w:r>
@@ -2266,35 +2698,68 @@
               </w:rPr>
               <w:t>19</w:t>
             </w:r>
-          </w:p>
-        </w:tc>
-        <w:tc>
-          <w:tcPr>
-            <w:tcW w:w="2254" w:type="dxa"/>
-            <w:vAlign w:val="bottom"/>
-          </w:tcPr>
-          <w:p>
-            <w:pPr>
-              <w:jc w:val="center"/>
-              <w:rPr>
-                <w:rFonts w:ascii="Times New Roman" w:hAnsi="Times New Roman" w:cs="Times New Roman"/>
-                <w:b/>
-                <w:bCs/>
-                <w:color w:val="000000" w:themeColor="text1"/>
-                <w:sz w:val="20"/>
-                <w:szCs w:val="20"/>
-              </w:rPr>
-            </w:pPr>
-            <w:r>
-              <w:rPr>
-                <w:rFonts w:ascii="Times New Roman" w:hAnsi="Times New Roman" w:cs="Times New Roman"/>
-                <w:b/>
-                <w:bCs/>
-                <w:color w:val="000000"/>
-                <w:sz w:val="20"/>
-                <w:szCs w:val="20"/>
-              </w:rPr>
-              <w:t>1.29E-05</w:t>
+            <w:r>
+              <w:rPr>
+                <w:rFonts w:ascii="Times New Roman" w:hAnsi="Times New Roman" w:cs="Times New Roman"/>
+                <w:color w:val="000000"/>
+                <w:sz w:val="20"/>
+                <w:szCs w:val="20"/>
+                <w:lang w:val="en-AU"/>
+              </w:rPr>
+              <w:t>.3</w:t>
+            </w:r>
+          </w:p>
+        </w:tc>
+        <w:tc>
+          <w:tcPr>
+            <w:tcW w:w="2254" w:type="dxa"/>
+            <w:vAlign w:val="bottom"/>
+          </w:tcPr>
+          <w:p>
+            <w:pPr>
+              <w:jc w:val="center"/>
+              <w:rPr>
+                <w:rFonts w:ascii="Times New Roman" w:hAnsi="Times New Roman" w:cs="Times New Roman"/>
+                <w:b/>
+                <w:bCs/>
+                <w:color w:val="000000" w:themeColor="text1"/>
+                <w:sz w:val="20"/>
+                <w:szCs w:val="20"/>
+              </w:rPr>
+            </w:pPr>
+            <w:r>
+              <w:rPr>
+                <w:rFonts w:ascii="Times New Roman" w:hAnsi="Times New Roman" w:cs="Times New Roman"/>
+                <w:b/>
+                <w:bCs/>
+                <w:color w:val="000000"/>
+                <w:sz w:val="20"/>
+                <w:szCs w:val="20"/>
+              </w:rPr>
+              <w:t>1.</w:t>
+            </w:r>
+            <w:r>
+              <w:rPr>
+                <w:rFonts w:ascii="Times New Roman" w:hAnsi="Times New Roman" w:cs="Times New Roman"/>
+                <w:b/>
+                <w:bCs/>
+                <w:color w:val="000000"/>
+                <w:sz w:val="20"/>
+                <w:szCs w:val="20"/>
+                <w:lang w:val="en-AU"/>
+              </w:rPr>
+              <w:t>11</w:t>
+            </w:r>
+            <w:r>
+              <w:rPr>
+                <w:rFonts w:ascii="Times New Roman" w:hAnsi="Times New Roman" w:cs="Times New Roman"/>
+                <w:b/>
+                <w:bCs/>
+                <w:color w:val="000000"/>
+                <w:sz w:val="20"/>
+                <w:szCs w:val="20"/>
+              </w:rPr>
+              <w:t>E-05</w:t>
             </w:r>
           </w:p>
         </w:tc>
@@ -2372,16 +2837,27 @@
                 <w:color w:val="000000" w:themeColor="text1"/>
                 <w:sz w:val="20"/>
                 <w:szCs w:val="20"/>
-              </w:rPr>
-            </w:pPr>
-            <w:r>
-              <w:rPr>
-                <w:rFonts w:ascii="Times New Roman" w:hAnsi="Times New Roman" w:cs="Times New Roman"/>
-                <w:color w:val="000000"/>
-                <w:sz w:val="20"/>
-                <w:szCs w:val="20"/>
-              </w:rPr>
-              <w:t>0.122</w:t>
+                <w:lang w:val="en-AU"/>
+              </w:rPr>
+            </w:pPr>
+            <w:r>
+              <w:rPr>
+                <w:rFonts w:ascii="Times New Roman" w:hAnsi="Times New Roman" w:cs="Times New Roman"/>
+                <w:color w:val="000000"/>
+                <w:sz w:val="20"/>
+                <w:szCs w:val="20"/>
+              </w:rPr>
+              <w:t>0.1</w:t>
+            </w:r>
+            <w:r>
+              <w:rPr>
+                <w:rFonts w:ascii="Times New Roman" w:hAnsi="Times New Roman" w:cs="Times New Roman"/>
+                <w:color w:val="000000"/>
+                <w:sz w:val="20"/>
+                <w:szCs w:val="20"/>
+                <w:lang w:val="en-AU"/>
+              </w:rPr>
+              <w:t>31</w:t>
             </w:r>
           </w:p>
         </w:tc>
@@ -2401,6 +2877,7 @@
                 <w:color w:val="000000" w:themeColor="text1"/>
                 <w:sz w:val="20"/>
                 <w:szCs w:val="20"/>
+                <w:lang w:val="en-AU"/>
               </w:rPr>
             </w:pPr>
             <w:r>
@@ -2420,7 +2897,17 @@
                 <w:sz w:val="20"/>
                 <w:szCs w:val="20"/>
               </w:rPr>
-              <w:t>727</w:t>
+              <w:t>7</w:t>
+            </w:r>
+            <w:r>
+              <w:rPr>
+                <w:rFonts w:ascii="Times New Roman" w:hAnsi="Times New Roman" w:cs="Times New Roman"/>
+                <w:color w:val="000000"/>
+                <w:sz w:val="20"/>
+                <w:szCs w:val="20"/>
+                <w:lang w:val="en-AU"/>
+              </w:rPr>
+              <w:t>18</w:t>
             </w:r>
           </w:p>
         </w:tc>
